--- a/ENGL/3230/Final Exam.docx
+++ b/ENGL/3230/Final Exam.docx
@@ -104,7 +104,12 @@
         <w:ind w:left="720"/>
       </w:pPr>
       <w:r>
-        <w:t>Beginning with the very first homework assignment, I have realized that some of my prior notions about the format of memos, business email, and other common documents are false. Small yet important details about the differences between the</w:t>
+        <w:t>Beginning with the very first homework assignment, I have rea</w:t>
+      </w:r>
+      <w:bookmarkStart w:id="0" w:name="_GoBack"/>
+      <w:bookmarkEnd w:id="0"/>
+      <w:r>
+        <w:t>lized that some of my prior notions about the format of memos, business email, and other common documents are false. Small yet important details about the differences between the</w:t>
       </w:r>
       <w:r>
         <w:t>se types of messages have become like muscle memory for me, as I have been tracking and verifying these details for each assignment that I have submitted. Additionally, I have already begun applying this knowledge in electronic discourse at work, where I send email and provide progress updates multiple times daily.</w:t>
@@ -267,21 +272,7 @@
           <w:bCs/>
         </w:rPr>
         <w:lastRenderedPageBreak/>
-        <w:t xml:space="preserve">Prepare a professional cover letter and </w:t>
-      </w:r>
-      <w:r>
-        <w:rPr>
-          <w:b/>
-          <w:bCs/>
-        </w:rPr>
-        <w:t>résumé</w:t>
-      </w:r>
-      <w:r>
-        <w:rPr>
-          <w:b/>
-          <w:bCs/>
-        </w:rPr>
-        <w:t xml:space="preserve"> for a job search.</w:t>
+        <w:t>Prepare a professional cover letter and résumé for a job search.</w:t>
       </w:r>
     </w:p>
     <w:p>
@@ -293,13 +284,7 @@
         <w:t>One of my major points in the introductory discussion for the course was that I desired to improve my r</w:t>
       </w:r>
       <w:r>
-        <w:t>é</w:t>
-      </w:r>
-      <w:r>
-        <w:t>sum</w:t>
-      </w:r>
-      <w:r>
-        <w:t>é</w:t>
+        <w:t>ésumé</w:t>
       </w:r>
       <w:r>
         <w:t>. Not only did the Employment Package introduce me to the concepts I required to make that improvement, but it also highlighted the importance of communication with an organization before and after an interview. I will use these in my future as I begin applying to other positions to ensure the highest chance of acquisition.</w:t>
@@ -445,12 +430,7 @@
         <w:t xml:space="preserve">Both Homework #2 and Major Assignment #6 </w:t>
       </w:r>
       <w:r>
-        <w:t>contributed to fulfilling this course goal. Though Homework #2 was a memo rather than a professional proposal, I noticed that I selected details to include in the proposal for Major Assignment #6 with much stricter discretion. This change in how carefully I consider the inclusion or exclusion of details shows how I have learned to properly address the most important attributes of a proposal and format those attributes to be concise and convincing. Though I may not submit proposals for grants, I will utilize th</w:t>
-      </w:r>
-      <w:bookmarkStart w:id="0" w:name="_GoBack"/>
-      <w:bookmarkEnd w:id="0"/>
-      <w:r>
-        <w:t>is skill when introducing a new model for the source architectures in a software development project</w:t>
+        <w:t>contributed to fulfilling this course goal. Though Homework #2 was a memo rather than a professional proposal, I noticed that I selected details to include in the proposal for Major Assignment #6 with much stricter discretion. This change in how carefully I consider the inclusion or exclusion of details shows how I have learned to properly address the most important attributes of a proposal and format those attributes to be concise and convincing. Though I may not submit proposals for grants, I will utilize this skill when introducing a new model for the source architectures in a software development project</w:t>
       </w:r>
       <w:r>
         <w:t>, highlighting the need and benefits of these models and properly estimating the cost of the effort it would take to implement.</w:t>
@@ -464,13 +444,27 @@
     </w:p>
     <w:p>
       <w:pPr>
-        <w:pStyle w:val="ListParagraph"/>
-        <w:spacing w:after="0"/>
-        <w:rPr>
-          <w:b/>
-          <w:bCs/>
-        </w:rPr>
-      </w:pPr>
+        <w:spacing w:after="0"/>
+      </w:pPr>
+      <w:r>
+        <w:t>Though this has been my first experience with an online class,</w:t>
+      </w:r>
+      <w:r>
+        <w:t xml:space="preserve"> the prepared material on Moodle and assignment feedback turned this work-dense course into an enjoyable experience.</w:t>
+      </w:r>
+    </w:p>
+    <w:p>
+      <w:pPr>
+        <w:spacing w:after="0"/>
+      </w:pPr>
+    </w:p>
+    <w:p>
+      <w:pPr>
+        <w:spacing w:after="0"/>
+      </w:pPr>
+      <w:r>
+        <w:t>Thank you.</w:t>
+      </w:r>
     </w:p>
     <w:sectPr>
       <w:headerReference w:type="default" r:id="rId7"/>

--- a/ENGL/3230/Final Exam.docx
+++ b/ENGL/3230/Final Exam.docx
@@ -104,15 +104,16 @@
         <w:ind w:left="720"/>
       </w:pPr>
       <w:r>
-        <w:t>Beginning with the very first homework assignment, I have rea</w:t>
-      </w:r>
-      <w:bookmarkStart w:id="0" w:name="_GoBack"/>
-      <w:bookmarkEnd w:id="0"/>
-      <w:r>
-        <w:t>lized that some of my prior notions about the format of memos, business email, and other common documents are false. Small yet important details about the differences between the</w:t>
-      </w:r>
-      <w:r>
-        <w:t>se types of messages have become like muscle memory for me, as I have been tracking and verifying these details for each assignment that I have submitted. Additionally, I have already begun applying this knowledge in electronic discourse at work, where I send email and provide progress updates multiple times daily.</w:t>
+        <w:t>Beginning with the very first homework assignment, I have realized that some of my prior notions about the format of memos, business email, and other common documents are false. Small yet important details about the differences between the</w:t>
+      </w:r>
+      <w:r>
+        <w:t>se types of messages have become like muscle memory for me, as I have been tracking and verifying these details for each assignment that I have submitted. Additionally, I have already begun</w:t>
+      </w:r>
+      <w:r>
+        <w:t xml:space="preserve"> to</w:t>
+      </w:r>
+      <w:r>
+        <w:t xml:space="preserve"> apply this knowledge in electronic discourse at work, where I send email and provide progress updates multiple times daily.</w:t>
       </w:r>
     </w:p>
     <w:p>
@@ -157,7 +158,19 @@
         <w:t xml:space="preserve"> major assignments, as each one challenged me to utilize another unfamiliar document format</w:t>
       </w:r>
       <w:r>
-        <w:t xml:space="preserve"> while still maintaining practical organization of the data. I believe the Letter Package was particularly educational, because it required identifying minor differences in letter formats and the best use case for each. The ability to select the optimal format for a situation will prove useful in my career as I begin to contact business partners, customers, and remote peers simultaneously.</w:t>
+        <w:t xml:space="preserve"> while still maintaining practical organization of the </w:t>
+      </w:r>
+      <w:r>
+        <w:t>contained information</w:t>
+      </w:r>
+      <w:r>
+        <w:t xml:space="preserve">. I believe the Letter Package was particularly educational, because it required identifying minor differences in letter formats and </w:t>
+      </w:r>
+      <w:r>
+        <w:t>their respective best use cases</w:t>
+      </w:r>
+      <w:r>
+        <w:t>. The ability to select the optimal format for a situation will prove useful in my career as I begin to contact business partners, customers, and remote peers simultaneously.</w:t>
       </w:r>
     </w:p>
     <w:p>
@@ -281,13 +294,16 @@
         <w:spacing w:after="0"/>
       </w:pPr>
       <w:r>
-        <w:t>One of my major points in the introductory discussion for the course was that I desired to improve my r</w:t>
+        <w:t>One of my major points in the introductory discussion for the course was that I desire to improve my r</w:t>
       </w:r>
       <w:r>
         <w:t>ésumé</w:t>
       </w:r>
       <w:r>
-        <w:t>. Not only did the Employment Package introduce me to the concepts I required to make that improvement, but it also highlighted the importance of communication with an organization before and after an interview. I will use these in my future as I begin applying to other positions to ensure the highest chance of acquisition.</w:t>
+        <w:t xml:space="preserve">. Not only did the Employment Package introduce me to the concepts I require to make that improvement, but it also highlighted the importance of communication with an organization before and after an interview. I will use these in my future as I begin applying to other positions to ensure the highest chance of </w:t>
+      </w:r>
+      <w:r>
+        <w:t>securing the role.</w:t>
       </w:r>
     </w:p>
     <w:p>
@@ -327,7 +343,13 @@
         <w:spacing w:after="0"/>
       </w:pPr>
       <w:r>
-        <w:t xml:space="preserve">The discussion board assignments and this final exam both required extensive thought about the use of the skills I have learned from this course as well as how I </w:t>
+        <w:t xml:space="preserve">The discussion board assignments and this final exam </w:t>
+      </w:r>
+      <w:r>
+        <w:t xml:space="preserve">have </w:t>
+      </w:r>
+      <w:r>
+        <w:t xml:space="preserve">both required extensive thought about the use of the skills I have learned from this course as well as how I </w:t>
       </w:r>
       <w:r>
         <w:t>react in certain situations. In particular, the discussion about ethical issues highlighted a type of problem that I had not previously considered. Because of that discussion, I feel much more prepared to face ethical dilemmas at work whereas I would previously have been caught off guard.</w:t>
@@ -370,7 +392,19 @@
         <w:spacing w:after="0"/>
       </w:pPr>
       <w:r>
-        <w:t>Major Assignment #6 forced me to closely consider all the details of contained in proposal submissions for a grant. I learned from this assignment that being tasked with choosing the best submission out of a list is a great responsibility, especially the submission is concerning the distribution of money. The organization that these proposals are submitted to can suffer massive consequences if details are ignored or shortcuts in the proposal are tolerated. This objective has taught me to pay very close attention to what is and is not said in a proposal or any other document requiring an appraisal</w:t>
+        <w:t xml:space="preserve">Major Assignment #6 forced me to closely consider all the details contained in proposal submissions for a grant. I learned from this assignment that being tasked with choosing the best submission out of </w:t>
+      </w:r>
+      <w:r>
+        <w:t>many</w:t>
+      </w:r>
+      <w:r>
+        <w:t xml:space="preserve"> is a great responsibility, especially </w:t>
+      </w:r>
+      <w:r>
+        <w:t xml:space="preserve">when </w:t>
+      </w:r>
+      <w:r>
+        <w:t>the submission is concerning the distribution of money. The organization that these proposals are submitted to can suffer massive consequences if details are ignored or shortcuts in the proposal are tolerated. This objective has taught me to pay very close attention to what is and is not said in a proposal or any other document requiring an appraisal</w:t>
       </w:r>
       <w:r>
         <w:t>, which I have begun to practice when reviewing source code written by my coworkers for inclusion in product releases.</w:t>
@@ -430,10 +464,21 @@
         <w:t xml:space="preserve">Both Homework #2 and Major Assignment #6 </w:t>
       </w:r>
       <w:r>
-        <w:t>contributed to fulfilling this course goal. Though Homework #2 was a memo rather than a professional proposal, I noticed that I selected details to include in the proposal for Major Assignment #6 with much stricter discretion. This change in how carefully I consider the inclusion or exclusion of details shows how I have learned to properly address the most important attributes of a proposal and format those attributes to be concise and convincing. Though I may not submit proposals for grants, I will utilize this skill when introducing a new model for the source architectures in a software development project</w:t>
-      </w:r>
-      <w:r>
-        <w:t>, highlighting the need and benefits of these models and properly estimating the cost of the effort it would take to implement.</w:t>
+        <w:t>contribute to fulfilling this course goal. Though Homework #2 was a memo rather than a professional proposal, I noticed that I selected details to include in the proposal for Major Assignment #6 with much stricter discretion. This change in how carefully I consider the inclusion or exclusion of details shows how I have learned to properly address the most important attributes of a proposal and format those attribu</w:t>
+      </w:r>
+      <w:bookmarkStart w:id="0" w:name="_GoBack"/>
+      <w:bookmarkEnd w:id="0"/>
+      <w:r>
+        <w:t>tes to be concise and convincing. Though I may not submit proposals for grants, I will utilize this skill when introducing a new model for the source architectures in a software development project</w:t>
+      </w:r>
+      <w:r>
+        <w:t xml:space="preserve">, highlighting the need and benefits of these models and properly estimating the cost of the effort </w:t>
+      </w:r>
+      <w:r>
+        <w:t xml:space="preserve">they </w:t>
+      </w:r>
+      <w:r>
+        <w:t>would take to implement.</w:t>
       </w:r>
     </w:p>
     <w:p>

--- a/ENGL/3230/Final Exam.docx
+++ b/ENGL/3230/Final Exam.docx
@@ -107,13 +107,7 @@
         <w:t>Beginning with the very first homework assignment, I have realized that some of my prior notions about the format of memos, business email, and other common documents are false. Small yet important details about the differences between the</w:t>
       </w:r>
       <w:r>
-        <w:t>se types of messages have become like muscle memory for me, as I have been tracking and verifying these details for each assignment that I have submitted. Additionally, I have already begun</w:t>
-      </w:r>
-      <w:r>
-        <w:t xml:space="preserve"> to</w:t>
-      </w:r>
-      <w:r>
-        <w:t xml:space="preserve"> apply this knowledge in electronic discourse at work, where I send email and provide progress updates multiple times daily.</w:t>
+        <w:t>se types of messages have become like muscle memory for me, as I have been tracking and verifying these details for each assignment that I have submitted. Additionally, I have already begun applying this knowledge in electronic discourse at work, where I send email and provide progress updates multiple times daily.</w:t>
       </w:r>
     </w:p>
     <w:p>
@@ -158,19 +152,7 @@
         <w:t xml:space="preserve"> major assignments, as each one challenged me to utilize another unfamiliar document format</w:t>
       </w:r>
       <w:r>
-        <w:t xml:space="preserve"> while still maintaining practical organization of the </w:t>
-      </w:r>
-      <w:r>
-        <w:t>contained information</w:t>
-      </w:r>
-      <w:r>
-        <w:t xml:space="preserve">. I believe the Letter Package was particularly educational, because it required identifying minor differences in letter formats and </w:t>
-      </w:r>
-      <w:r>
-        <w:t>their respective best use cases</w:t>
-      </w:r>
-      <w:r>
-        <w:t>. The ability to select the optimal format for a situation will prove useful in my career as I begin to contact business partners, customers, and remote peers simultaneously.</w:t>
+        <w:t xml:space="preserve"> while still maintaining practical organization of the data. I believe the Letter Package was particularly educational, because it required identifying minor differences in letter formats and the best use case for each. The ability to select the optimal format for a situation will prove useful in my career as I begin to contact business partners, customers, and remote peers simultaneously.</w:t>
       </w:r>
     </w:p>
     <w:p>
@@ -285,25 +267,42 @@
           <w:bCs/>
         </w:rPr>
         <w:lastRenderedPageBreak/>
-        <w:t>Prepare a professional cover letter and résumé for a job search.</w:t>
-      </w:r>
-    </w:p>
-    <w:p>
-      <w:pPr>
-        <w:pStyle w:val="ListParagraph"/>
-        <w:spacing w:after="0"/>
-      </w:pPr>
-      <w:r>
-        <w:t>One of my major points in the introductory discussion for the course was that I desire to improve my r</w:t>
-      </w:r>
-      <w:r>
-        <w:t>ésumé</w:t>
-      </w:r>
-      <w:r>
-        <w:t xml:space="preserve">. Not only did the Employment Package introduce me to the concepts I require to make that improvement, but it also highlighted the importance of communication with an organization before and after an interview. I will use these in my future as I begin applying to other positions to ensure the highest chance of </w:t>
-      </w:r>
-      <w:r>
-        <w:t>securing the role.</w:t>
+        <w:t xml:space="preserve">Prepare a professional cover letter and </w:t>
+      </w:r>
+      <w:r>
+        <w:rPr>
+          <w:b/>
+          <w:bCs/>
+        </w:rPr>
+        <w:t>résumé</w:t>
+      </w:r>
+      <w:r>
+        <w:rPr>
+          <w:b/>
+          <w:bCs/>
+        </w:rPr>
+        <w:t xml:space="preserve"> for a job search.</w:t>
+      </w:r>
+    </w:p>
+    <w:p>
+      <w:pPr>
+        <w:pStyle w:val="ListParagraph"/>
+        <w:spacing w:after="0"/>
+      </w:pPr>
+      <w:r>
+        <w:t>One of my major points in the introductory discussion for the course was that I desired to improve my r</w:t>
+      </w:r>
+      <w:r>
+        <w:t>é</w:t>
+      </w:r>
+      <w:r>
+        <w:t>sum</w:t>
+      </w:r>
+      <w:r>
+        <w:t>é</w:t>
+      </w:r>
+      <w:r>
+        <w:t>. Not only did the Employment Package introduce me to the concepts I required to make that improvement, but it also highlighted the importance of communication with an organization before and after an interview. I will use these in my future as I begin applying to other positions to ensure the highest chance of acquisition.</w:t>
       </w:r>
     </w:p>
     <w:p>
@@ -343,13 +342,7 @@
         <w:spacing w:after="0"/>
       </w:pPr>
       <w:r>
-        <w:t xml:space="preserve">The discussion board assignments and this final exam </w:t>
-      </w:r>
-      <w:r>
-        <w:t xml:space="preserve">have </w:t>
-      </w:r>
-      <w:r>
-        <w:t xml:space="preserve">both required extensive thought about the use of the skills I have learned from this course as well as how I </w:t>
+        <w:t xml:space="preserve">The discussion board assignments and this final exam both required extensive thought about the use of the skills I have learned from this course as well as how I </w:t>
       </w:r>
       <w:r>
         <w:t>react in certain situations. In particular, the discussion about ethical issues highlighted a type of problem that I had not previously considered. Because of that discussion, I feel much more prepared to face ethical dilemmas at work whereas I would previously have been caught off guard.</w:t>
@@ -392,19 +385,7 @@
         <w:spacing w:after="0"/>
       </w:pPr>
       <w:r>
-        <w:t xml:space="preserve">Major Assignment #6 forced me to closely consider all the details contained in proposal submissions for a grant. I learned from this assignment that being tasked with choosing the best submission out of </w:t>
-      </w:r>
-      <w:r>
-        <w:t>many</w:t>
-      </w:r>
-      <w:r>
-        <w:t xml:space="preserve"> is a great responsibility, especially </w:t>
-      </w:r>
-      <w:r>
-        <w:t xml:space="preserve">when </w:t>
-      </w:r>
-      <w:r>
-        <w:t>the submission is concerning the distribution of money. The organization that these proposals are submitted to can suffer massive consequences if details are ignored or shortcuts in the proposal are tolerated. This objective has taught me to pay very close attention to what is and is not said in a proposal or any other document requiring an appraisal</w:t>
+        <w:t>Major Assignment #6 forced me to closely consider all the details of contained in proposal submissions for a grant. I learned from this assignment that being tasked with choosing the best submission out of a list is a great responsibility, especially the submission is concerning the distribution of money. The organization that these proposals are submitted to can suffer massive consequences if details are ignored or shortcuts in the proposal are tolerated. This objective has taught me to pay very close attention to what is and is not said in a proposal or any other document requiring an appraisal</w:t>
       </w:r>
       <w:r>
         <w:t>, which I have begun to practice when reviewing source code written by my coworkers for inclusion in product releases.</w:t>
@@ -464,52 +445,32 @@
         <w:t xml:space="preserve">Both Homework #2 and Major Assignment #6 </w:t>
       </w:r>
       <w:r>
-        <w:t>contribute to fulfilling this course goal. Though Homework #2 was a memo rather than a professional proposal, I noticed that I selected details to include in the proposal for Major Assignment #6 with much stricter discretion. This change in how carefully I consider the inclusion or exclusion of details shows how I have learned to properly address the most important attributes of a proposal and format those attribu</w:t>
+        <w:t>contributed to fulfilling this course goal. Though Homework #2 was a memo rather than a professional proposal, I noticed that I selected details to include in the proposal for Major Assignment #6 with much stricter discretion. This change in how carefully I consider the inclusion or exclusion of details shows how I have learned to properly address the most important attributes of a proposal and format those attributes to be concise and convincing. Though I may not submit proposals for grants, I will utilize th</w:t>
       </w:r>
       <w:bookmarkStart w:id="0" w:name="_GoBack"/>
       <w:bookmarkEnd w:id="0"/>
       <w:r>
-        <w:t>tes to be concise and convincing. Though I may not submit proposals for grants, I will utilize this skill when introducing a new model for the source architectures in a software development project</w:t>
-      </w:r>
-      <w:r>
-        <w:t xml:space="preserve">, highlighting the need and benefits of these models and properly estimating the cost of the effort </w:t>
-      </w:r>
-      <w:r>
-        <w:t xml:space="preserve">they </w:t>
-      </w:r>
-      <w:r>
-        <w:t>would take to implement.</w:t>
-      </w:r>
-    </w:p>
-    <w:p>
-      <w:pPr>
-        <w:pStyle w:val="ListParagraph"/>
-        <w:spacing w:after="0"/>
-      </w:pPr>
-    </w:p>
-    <w:p>
-      <w:pPr>
-        <w:spacing w:after="0"/>
-      </w:pPr>
-      <w:r>
-        <w:t>Though this has been my first experience with an online class,</w:t>
-      </w:r>
-      <w:r>
-        <w:t xml:space="preserve"> the prepared material on Moodle and assignment feedback turned this work-dense course into an enjoyable experience.</w:t>
-      </w:r>
-    </w:p>
-    <w:p>
-      <w:pPr>
-        <w:spacing w:after="0"/>
-      </w:pPr>
-    </w:p>
-    <w:p>
-      <w:pPr>
-        <w:spacing w:after="0"/>
-      </w:pPr>
-      <w:r>
-        <w:t>Thank you.</w:t>
-      </w:r>
+        <w:t>is skill when introducing a new model for the source architectures in a software development project</w:t>
+      </w:r>
+      <w:r>
+        <w:t>, highlighting the need and benefits of these models and properly estimating the cost of the effort it would take to implement.</w:t>
+      </w:r>
+    </w:p>
+    <w:p>
+      <w:pPr>
+        <w:pStyle w:val="ListParagraph"/>
+        <w:spacing w:after="0"/>
+      </w:pPr>
+    </w:p>
+    <w:p>
+      <w:pPr>
+        <w:pStyle w:val="ListParagraph"/>
+        <w:spacing w:after="0"/>
+        <w:rPr>
+          <w:b/>
+          <w:bCs/>
+        </w:rPr>
+      </w:pPr>
     </w:p>
     <w:sectPr>
       <w:headerReference w:type="default" r:id="rId7"/>
